--- a/보고서/김나단/작업일지30.docx
+++ b/보고서/김나단/작업일지30.docx
@@ -450,6 +450,664 @@
         <w:ind w:leftChars="0"/>
       </w:pPr>
       <w:r>
+        <w:rPr>
+          <w:rFonts w:hint="eastAsia"/>
+        </w:rPr>
+        <w:t>F</w:t>
+      </w:r>
+      <w:r>
+        <w:t>SM</w:t>
+      </w:r>
+      <w:r>
+        <w:rPr>
+          <w:rFonts w:hint="eastAsia"/>
+        </w:rPr>
+        <w:t xml:space="preserve">에서 사용하는 길 찾기 버그 </w:t>
+      </w:r>
+      <w:proofErr w:type="spellStart"/>
+      <w:r>
+        <w:rPr>
+          <w:rFonts w:hint="eastAsia"/>
+        </w:rPr>
+        <w:t>픽스</w:t>
+      </w:r>
+      <w:proofErr w:type="spellEnd"/>
+    </w:p>
+    <w:p>
+      <w:pPr>
+        <w:pStyle w:val="a4"/>
+        <w:numPr>
+          <w:ilvl w:val="1"/>
+          <w:numId w:val="1"/>
+        </w:numPr>
+        <w:ind w:leftChars="0"/>
+      </w:pPr>
+      <w:r>
+        <w:rPr>
+          <w:rFonts w:hint="eastAsia"/>
+        </w:rPr>
+        <w:t>현상:</w:t>
+      </w:r>
+      <w:r>
+        <w:t xml:space="preserve"> </w:t>
+      </w:r>
+      <w:r>
+        <w:rPr>
+          <w:rFonts w:hint="eastAsia"/>
+        </w:rPr>
+        <w:t>중립 몬스터 사망 이후 아군으로 변한다음 주변에 적이 있는 경우 공격상태가 되었다가 다시 원래 길을 찾아야 하는데 이상한 위치로 이동</w:t>
+      </w:r>
+    </w:p>
+    <w:p>
+      <w:pPr>
+        <w:pStyle w:val="a4"/>
+        <w:numPr>
+          <w:ilvl w:val="1"/>
+          <w:numId w:val="1"/>
+        </w:numPr>
+        <w:ind w:leftChars="0"/>
+      </w:pPr>
+      <w:r>
+        <w:rPr>
+          <w:rFonts w:hint="eastAsia"/>
+        </w:rPr>
+        <w:t>원인:</w:t>
+      </w:r>
+      <w:r>
+        <w:t xml:space="preserve"> </w:t>
+      </w:r>
+      <w:r>
+        <w:rPr>
+          <w:rFonts w:hint="eastAsia"/>
+        </w:rPr>
+        <w:t xml:space="preserve">처음 </w:t>
+      </w:r>
+      <w:r>
+        <w:t>Path</w:t>
+      </w:r>
+      <w:r>
+        <w:rPr>
+          <w:rFonts w:hint="eastAsia"/>
+        </w:rPr>
+        <w:t xml:space="preserve">를 만들 때 </w:t>
+      </w:r>
+      <w:r>
+        <w:t>Destination</w:t>
+      </w:r>
+      <w:r>
+        <w:rPr>
+          <w:rFonts w:hint="eastAsia"/>
+        </w:rPr>
+        <w:t xml:space="preserve">을 저장해줬는데 </w:t>
+      </w:r>
+      <w:r>
+        <w:t>Set Path</w:t>
+      </w:r>
+      <w:r>
+        <w:rPr>
+          <w:rFonts w:hint="eastAsia"/>
+        </w:rPr>
+        <w:t xml:space="preserve">를 하는 함수 내부에서 </w:t>
+      </w:r>
+      <w:r>
+        <w:t>Destination</w:t>
+      </w:r>
+      <w:r>
+        <w:rPr>
+          <w:rFonts w:hint="eastAsia"/>
+        </w:rPr>
+        <w:t xml:space="preserve">을 </w:t>
+      </w:r>
+      <w:proofErr w:type="spellStart"/>
+      <w:r>
+        <w:rPr>
+          <w:rFonts w:hint="eastAsia"/>
+        </w:rPr>
+        <w:t>리셋하는</w:t>
+      </w:r>
+      <w:proofErr w:type="spellEnd"/>
+      <w:r>
+        <w:rPr>
+          <w:rFonts w:hint="eastAsia"/>
+        </w:rPr>
+        <w:t xml:space="preserve"> 부분이 포함되어 있었음 그래서 다시 </w:t>
+      </w:r>
+      <w:proofErr w:type="spellStart"/>
+      <w:r>
+        <w:rPr>
+          <w:rFonts w:hint="eastAsia"/>
+        </w:rPr>
+        <w:t>M</w:t>
+      </w:r>
+      <w:r>
+        <w:t>ainPath</w:t>
+      </w:r>
+      <w:proofErr w:type="spellEnd"/>
+      <w:r>
+        <w:rPr>
+          <w:rFonts w:hint="eastAsia"/>
+        </w:rPr>
+        <w:t xml:space="preserve">로 가는 </w:t>
+      </w:r>
+      <w:proofErr w:type="spellStart"/>
+      <w:r>
+        <w:rPr>
+          <w:rFonts w:hint="eastAsia"/>
+        </w:rPr>
+        <w:t>S</w:t>
+      </w:r>
+      <w:r>
+        <w:t>ubPath</w:t>
+      </w:r>
+      <w:proofErr w:type="spellEnd"/>
+      <w:r>
+        <w:rPr>
+          <w:rFonts w:hint="eastAsia"/>
+        </w:rPr>
+        <w:t>를 만들 때 이상한 위치로 이동함</w:t>
+      </w:r>
+    </w:p>
+    <w:p>
+      <w:pPr>
+        <w:pStyle w:val="a4"/>
+        <w:numPr>
+          <w:ilvl w:val="1"/>
+          <w:numId w:val="1"/>
+        </w:numPr>
+        <w:ind w:leftChars="0"/>
+      </w:pPr>
+      <w:r>
+        <w:rPr>
+          <w:rFonts w:hint="eastAsia"/>
+        </w:rPr>
+        <w:t>해결:</w:t>
+      </w:r>
+      <w:r>
+        <w:t xml:space="preserve"> </w:t>
+      </w:r>
+      <w:proofErr w:type="spellStart"/>
+      <w:r>
+        <w:rPr>
+          <w:rFonts w:hint="eastAsia"/>
+        </w:rPr>
+        <w:t>M</w:t>
+      </w:r>
+      <w:r>
+        <w:t>ainPath</w:t>
+      </w:r>
+      <w:proofErr w:type="spellEnd"/>
+      <w:r>
+        <w:rPr>
+          <w:rFonts w:hint="eastAsia"/>
+        </w:rPr>
+        <w:t xml:space="preserve">로 가는 </w:t>
+      </w:r>
+      <w:proofErr w:type="spellStart"/>
+      <w:r>
+        <w:t>SubPath</w:t>
+      </w:r>
+      <w:proofErr w:type="spellEnd"/>
+      <w:r>
+        <w:rPr>
+          <w:rFonts w:hint="eastAsia"/>
+        </w:rPr>
+        <w:t xml:space="preserve">를 만드는 함수에서 </w:t>
+      </w:r>
+      <w:r>
+        <w:t>Destination</w:t>
+      </w:r>
+      <w:r>
+        <w:rPr>
+          <w:rFonts w:hint="eastAsia"/>
+        </w:rPr>
+        <w:t>의 유효성</w:t>
+      </w:r>
+      <w:r>
+        <w:t xml:space="preserve"> </w:t>
+      </w:r>
+      <w:r>
+        <w:rPr>
+          <w:rFonts w:hint="eastAsia"/>
+        </w:rPr>
+        <w:t xml:space="preserve">확인 및 </w:t>
+      </w:r>
+      <w:proofErr w:type="spellStart"/>
+      <w:r>
+        <w:t>MainPath</w:t>
+      </w:r>
+      <w:proofErr w:type="spellEnd"/>
+      <w:r>
+        <w:rPr>
+          <w:rFonts w:hint="eastAsia"/>
+        </w:rPr>
+        <w:t xml:space="preserve">가 유효하면 </w:t>
+      </w:r>
+      <w:r>
+        <w:t xml:space="preserve">Destination </w:t>
+      </w:r>
+      <w:r>
+        <w:rPr>
+          <w:rFonts w:hint="eastAsia"/>
+        </w:rPr>
+        <w:t xml:space="preserve">재설정 이후 </w:t>
+      </w:r>
+      <w:proofErr w:type="spellStart"/>
+      <w:r>
+        <w:t>SubPath</w:t>
+      </w:r>
+      <w:proofErr w:type="spellEnd"/>
+      <w:r>
+        <w:rPr>
+          <w:rFonts w:hint="eastAsia"/>
+        </w:rPr>
+        <w:t>를 생성함</w:t>
+      </w:r>
+    </w:p>
+    <w:p>
+      <w:pPr>
+        <w:pStyle w:val="a4"/>
+        <w:numPr>
+          <w:ilvl w:val="0"/>
+          <w:numId w:val="1"/>
+        </w:numPr>
+        <w:ind w:leftChars="0"/>
+      </w:pPr>
+      <w:r>
+        <w:t xml:space="preserve">Terrain </w:t>
+      </w:r>
+      <w:r>
+        <w:rPr>
+          <w:rFonts w:hint="eastAsia"/>
+        </w:rPr>
+        <w:t xml:space="preserve">텍스처 처리 중 </w:t>
+      </w:r>
+      <w:r>
+        <w:t xml:space="preserve">Rough </w:t>
+      </w:r>
+      <w:r>
+        <w:rPr>
+          <w:rFonts w:hint="eastAsia"/>
+        </w:rPr>
+        <w:t>값에 의해 그림자가 묻히는 것 확인</w:t>
+      </w:r>
+    </w:p>
+    <w:p>
+      <w:pPr>
+        <w:pStyle w:val="a4"/>
+        <w:numPr>
+          <w:ilvl w:val="1"/>
+          <w:numId w:val="1"/>
+        </w:numPr>
+        <w:ind w:leftChars="0"/>
+      </w:pPr>
+      <w:r>
+        <w:t xml:space="preserve">Roughness </w:t>
+      </w:r>
+      <w:r>
+        <w:rPr>
+          <w:rFonts w:hint="eastAsia"/>
+        </w:rPr>
+        <w:t>텍스처 조정</w:t>
+      </w:r>
+    </w:p>
+    <w:p>
+      <w:r>
+        <w:rPr>
+          <w:noProof/>
+        </w:rPr>
+        <w:drawing>
+          <wp:inline distT="0" distB="0" distL="0" distR="0" wp14:anchorId="4E3AA736" wp14:editId="46BB0A21">
+            <wp:extent cx="3257550" cy="1628775"/>
+            <wp:effectExtent l="0" t="0" r="0" b="9525"/>
+            <wp:docPr id="4" name="그림 4"/>
+            <wp:cNvGraphicFramePr>
+              <a:graphicFrameLocks xmlns:a="http://schemas.openxmlformats.org/drawingml/2006/main" noChangeAspect="1"/>
+            </wp:cNvGraphicFramePr>
+            <a:graphic xmlns:a="http://schemas.openxmlformats.org/drawingml/2006/main">
+              <a:graphicData uri="http://schemas.openxmlformats.org/drawingml/2006/picture">
+                <pic:pic xmlns:pic="http://schemas.openxmlformats.org/drawingml/2006/picture">
+                  <pic:nvPicPr>
+                    <pic:cNvPr id="0" name="Picture 1"/>
+                    <pic:cNvPicPr>
+                      <a:picLocks noChangeAspect="1" noChangeArrowheads="1"/>
+                    </pic:cNvPicPr>
+                  </pic:nvPicPr>
+                  <pic:blipFill>
+                    <a:blip r:embed="rId5" cstate="print">
+                      <a:extLst>
+                        <a:ext uri="{28A0092B-C50C-407E-A947-70E740481C1C}">
+                          <a14:useLocalDpi xmlns:a14="http://schemas.microsoft.com/office/drawing/2010/main" val="0"/>
+                        </a:ext>
+                      </a:extLst>
+                    </a:blip>
+                    <a:srcRect/>
+                    <a:stretch>
+                      <a:fillRect/>
+                    </a:stretch>
+                  </pic:blipFill>
+                  <pic:spPr bwMode="auto">
+                    <a:xfrm>
+                      <a:off x="0" y="0"/>
+                      <a:ext cx="3257550" cy="1628775"/>
+                    </a:xfrm>
+                    <a:prstGeom prst="rect">
+                      <a:avLst/>
+                    </a:prstGeom>
+                    <a:noFill/>
+                    <a:ln>
+                      <a:noFill/>
+                    </a:ln>
+                  </pic:spPr>
+                </pic:pic>
+              </a:graphicData>
+            </a:graphic>
+          </wp:inline>
+        </w:drawing>
+      </w:r>
+      <w:r>
+        <w:rPr>
+          <w:rFonts w:hint="eastAsia"/>
+          <w:noProof/>
+        </w:rPr>
+        <w:drawing>
+          <wp:inline distT="0" distB="0" distL="0" distR="0" wp14:anchorId="7BE4A2EF" wp14:editId="1D665673">
+            <wp:extent cx="3276599" cy="1638300"/>
+            <wp:effectExtent l="0" t="0" r="635" b="0"/>
+            <wp:docPr id="5" name="그림 5"/>
+            <wp:cNvGraphicFramePr>
+              <a:graphicFrameLocks xmlns:a="http://schemas.openxmlformats.org/drawingml/2006/main" noChangeAspect="1"/>
+            </wp:cNvGraphicFramePr>
+            <a:graphic xmlns:a="http://schemas.openxmlformats.org/drawingml/2006/main">
+              <a:graphicData uri="http://schemas.openxmlformats.org/drawingml/2006/picture">
+                <pic:pic xmlns:pic="http://schemas.openxmlformats.org/drawingml/2006/picture">
+                  <pic:nvPicPr>
+                    <pic:cNvPr id="0" name="Picture 2"/>
+                    <pic:cNvPicPr>
+                      <a:picLocks noChangeAspect="1" noChangeArrowheads="1"/>
+                    </pic:cNvPicPr>
+                  </pic:nvPicPr>
+                  <pic:blipFill>
+                    <a:blip r:embed="rId6" cstate="print">
+                      <a:extLst>
+                        <a:ext uri="{28A0092B-C50C-407E-A947-70E740481C1C}">
+                          <a14:useLocalDpi xmlns:a14="http://schemas.microsoft.com/office/drawing/2010/main" val="0"/>
+                        </a:ext>
+                      </a:extLst>
+                    </a:blip>
+                    <a:srcRect/>
+                    <a:stretch>
+                      <a:fillRect/>
+                    </a:stretch>
+                  </pic:blipFill>
+                  <pic:spPr bwMode="auto">
+                    <a:xfrm>
+                      <a:off x="0" y="0"/>
+                      <a:ext cx="3284255" cy="1642128"/>
+                    </a:xfrm>
+                    <a:prstGeom prst="rect">
+                      <a:avLst/>
+                    </a:prstGeom>
+                    <a:noFill/>
+                    <a:ln>
+                      <a:noFill/>
+                    </a:ln>
+                  </pic:spPr>
+                </pic:pic>
+              </a:graphicData>
+            </a:graphic>
+          </wp:inline>
+        </w:drawing>
+      </w:r>
+    </w:p>
+    <w:p>
+      <w:r>
+        <w:rPr>
+          <w:rFonts w:hint="eastAsia"/>
+        </w:rPr>
+        <w:t>R</w:t>
+      </w:r>
+      <w:r>
+        <w:t xml:space="preserve">oughness </w:t>
+      </w:r>
+      <w:r>
+        <w:rPr>
+          <w:rFonts w:hint="eastAsia"/>
+        </w:rPr>
+        <w:t>변경 전(좌)</w:t>
+      </w:r>
+      <w:r>
+        <w:t xml:space="preserve">, </w:t>
+      </w:r>
+      <w:r>
+        <w:rPr>
+          <w:rFonts w:hint="eastAsia"/>
+        </w:rPr>
+        <w:t>변경 후(우)</w:t>
+      </w:r>
+      <w:r>
+        <w:t xml:space="preserve"> </w:t>
+      </w:r>
+      <w:r>
+        <w:rPr>
+          <w:rFonts w:hint="eastAsia"/>
+        </w:rPr>
+        <w:t>비교</w:t>
+      </w:r>
+    </w:p>
+    <w:p>
+      <w:pPr>
+        <w:pStyle w:val="a4"/>
+        <w:numPr>
+          <w:ilvl w:val="0"/>
+          <w:numId w:val="1"/>
+        </w:numPr>
+        <w:ind w:leftChars="0"/>
+      </w:pPr>
+      <w:proofErr w:type="spellStart"/>
+      <w:r>
+        <w:rPr>
+          <w:rFonts w:hint="eastAsia"/>
+        </w:rPr>
+        <w:t>미니언이</w:t>
+      </w:r>
+      <w:proofErr w:type="spellEnd"/>
+      <w:r>
+        <w:rPr>
+          <w:rFonts w:hint="eastAsia"/>
+        </w:rPr>
+        <w:t xml:space="preserve"> 그림자 그리지 않는 버그 </w:t>
+      </w:r>
+      <w:proofErr w:type="spellStart"/>
+      <w:r>
+        <w:rPr>
+          <w:rFonts w:hint="eastAsia"/>
+        </w:rPr>
+        <w:t>픽스</w:t>
+      </w:r>
+      <w:proofErr w:type="spellEnd"/>
+    </w:p>
+    <w:p>
+      <w:pPr>
+        <w:pStyle w:val="a4"/>
+        <w:numPr>
+          <w:ilvl w:val="1"/>
+          <w:numId w:val="1"/>
+        </w:numPr>
+        <w:ind w:leftChars="0"/>
+        <w:rPr>
+          <w:rFonts w:hint="eastAsia"/>
+        </w:rPr>
+      </w:pPr>
+      <w:r>
+        <w:rPr>
+          <w:rFonts w:hint="eastAsia"/>
+        </w:rPr>
+        <w:t>파이프 라인 세팅이 그림자 그리는 세팅이 아니었으며 다시 그림자를 그리도록 파이프라인 설정</w:t>
+      </w:r>
+      <w:bookmarkStart w:id="0" w:name="_GoBack"/>
+      <w:bookmarkEnd w:id="0"/>
+    </w:p>
+    <w:p>
+      <w:r>
+        <w:rPr>
+          <w:noProof/>
+        </w:rPr>
+        <w:lastRenderedPageBreak/>
+        <w:drawing>
+          <wp:inline distT="0" distB="0" distL="0" distR="0" wp14:anchorId="117A43E1" wp14:editId="5C983C72">
+            <wp:extent cx="6645910" cy="3898265"/>
+            <wp:effectExtent l="0" t="0" r="2540" b="6985"/>
+            <wp:docPr id="3" name="그림 3"/>
+            <wp:cNvGraphicFramePr>
+              <a:graphicFrameLocks xmlns:a="http://schemas.openxmlformats.org/drawingml/2006/main" noChangeAspect="1"/>
+            </wp:cNvGraphicFramePr>
+            <a:graphic xmlns:a="http://schemas.openxmlformats.org/drawingml/2006/main">
+              <a:graphicData uri="http://schemas.openxmlformats.org/drawingml/2006/picture">
+                <pic:pic xmlns:pic="http://schemas.openxmlformats.org/drawingml/2006/picture">
+                  <pic:nvPicPr>
+                    <pic:cNvPr id="1" name=""/>
+                    <pic:cNvPicPr/>
+                  </pic:nvPicPr>
+                  <pic:blipFill>
+                    <a:blip r:embed="rId7"/>
+                    <a:stretch>
+                      <a:fillRect/>
+                    </a:stretch>
+                  </pic:blipFill>
+                  <pic:spPr>
+                    <a:xfrm>
+                      <a:off x="0" y="0"/>
+                      <a:ext cx="6645910" cy="3898265"/>
+                    </a:xfrm>
+                    <a:prstGeom prst="rect">
+                      <a:avLst/>
+                    </a:prstGeom>
+                  </pic:spPr>
+                </pic:pic>
+              </a:graphicData>
+            </a:graphic>
+          </wp:inline>
+        </w:drawing>
+      </w:r>
+    </w:p>
+    <w:p>
+      <w:pPr>
+        <w:rPr>
+          <w:rFonts w:hint="eastAsia"/>
+        </w:rPr>
+      </w:pPr>
+      <w:r>
+        <w:rPr>
+          <w:rFonts w:hint="eastAsia"/>
+        </w:rPr>
+        <w:t xml:space="preserve">텍스처 변경 전 </w:t>
+      </w:r>
+      <w:proofErr w:type="spellStart"/>
+      <w:r>
+        <w:rPr>
+          <w:rFonts w:hint="eastAsia"/>
+        </w:rPr>
+        <w:t>인게임</w:t>
+      </w:r>
+      <w:proofErr w:type="spellEnd"/>
+      <w:r>
+        <w:rPr>
+          <w:rFonts w:hint="eastAsia"/>
+        </w:rPr>
+        <w:t xml:space="preserve"> 스크린샷</w:t>
+      </w:r>
+    </w:p>
+    <w:p>
+      <w:r>
+        <w:rPr>
+          <w:noProof/>
+        </w:rPr>
+        <w:drawing>
+          <wp:inline distT="0" distB="0" distL="0" distR="0" wp14:anchorId="348EE6CD" wp14:editId="559023AB">
+            <wp:extent cx="6645910" cy="3898265"/>
+            <wp:effectExtent l="0" t="0" r="2540" b="6985"/>
+            <wp:docPr id="1" name="그림 1"/>
+            <wp:cNvGraphicFramePr>
+              <a:graphicFrameLocks xmlns:a="http://schemas.openxmlformats.org/drawingml/2006/main" noChangeAspect="1"/>
+            </wp:cNvGraphicFramePr>
+            <a:graphic xmlns:a="http://schemas.openxmlformats.org/drawingml/2006/main">
+              <a:graphicData uri="http://schemas.openxmlformats.org/drawingml/2006/picture">
+                <pic:pic xmlns:pic="http://schemas.openxmlformats.org/drawingml/2006/picture">
+                  <pic:nvPicPr>
+                    <pic:cNvPr id="1" name=""/>
+                    <pic:cNvPicPr/>
+                  </pic:nvPicPr>
+                  <pic:blipFill>
+                    <a:blip r:embed="rId8"/>
+                    <a:stretch>
+                      <a:fillRect/>
+                    </a:stretch>
+                  </pic:blipFill>
+                  <pic:spPr>
+                    <a:xfrm>
+                      <a:off x="0" y="0"/>
+                      <a:ext cx="6645910" cy="3898265"/>
+                    </a:xfrm>
+                    <a:prstGeom prst="rect">
+                      <a:avLst/>
+                    </a:prstGeom>
+                  </pic:spPr>
+                </pic:pic>
+              </a:graphicData>
+            </a:graphic>
+          </wp:inline>
+        </w:drawing>
+      </w:r>
+    </w:p>
+    <w:p>
+      <w:pPr>
+        <w:rPr>
+          <w:rFonts w:hint="eastAsia"/>
+        </w:rPr>
+      </w:pPr>
+      <w:r>
+        <w:rPr>
+          <w:rFonts w:hint="eastAsia"/>
+        </w:rPr>
+        <w:t xml:space="preserve">변경 이후 </w:t>
+      </w:r>
+      <w:proofErr w:type="spellStart"/>
+      <w:r>
+        <w:rPr>
+          <w:rFonts w:hint="eastAsia"/>
+        </w:rPr>
+        <w:t>인게임</w:t>
+      </w:r>
+      <w:proofErr w:type="spellEnd"/>
+      <w:r>
+        <w:rPr>
+          <w:rFonts w:hint="eastAsia"/>
+        </w:rPr>
+        <w:t xml:space="preserve"> 스</w:t>
+      </w:r>
+      <w:r>
+        <w:rPr>
+          <w:rFonts w:hint="eastAsia"/>
+        </w:rPr>
+        <w:t>크린</w:t>
+      </w:r>
+      <w:r>
+        <w:rPr>
+          <w:rFonts w:hint="eastAsia"/>
+        </w:rPr>
+        <w:t>샷</w:t>
+      </w:r>
+    </w:p>
+    <w:p>
+      <w:pPr>
+        <w:pStyle w:val="a4"/>
+        <w:numPr>
+          <w:ilvl w:val="0"/>
+          <w:numId w:val="1"/>
+        </w:numPr>
+        <w:ind w:leftChars="0"/>
+      </w:pPr>
+      <w:r>
         <w:t>You tube</w:t>
       </w:r>
       <w:r>
@@ -571,6 +1229,7 @@
                 <w:b/>
                 <w:sz w:val="22"/>
               </w:rPr>
+              <w:lastRenderedPageBreak/>
               <w:t>다음 주차</w:t>
             </w:r>
           </w:p>
@@ -700,8 +1359,6 @@
             <w:pPr>
               <w:jc w:val="left"/>
             </w:pPr>
-            <w:bookmarkStart w:id="0" w:name="_GoBack"/>
-            <w:bookmarkEnd w:id="0"/>
           </w:p>
         </w:tc>
       </w:tr>

--- a/보고서/김나단/작업일지30.docx
+++ b/보고서/김나단/작업일지30.docx
@@ -409,6 +409,31 @@
               </w:rPr>
               <w:t xml:space="preserve"> 완성</w:t>
             </w:r>
+          </w:p>
+          <w:p>
+            <w:pPr>
+              <w:jc w:val="left"/>
+              <w:rPr>
+                <w:rFonts w:hint="eastAsia"/>
+              </w:rPr>
+            </w:pPr>
+            <w:r>
+              <w:rPr>
+                <w:rFonts w:hint="eastAsia"/>
+              </w:rPr>
+              <w:t xml:space="preserve">보스 몬스터 </w:t>
+            </w:r>
+            <w:r>
+              <w:t xml:space="preserve">FSM </w:t>
+            </w:r>
+            <w:r>
+              <w:rPr>
+                <w:rFonts w:hint="eastAsia"/>
+              </w:rPr>
+              <w:t>완성</w:t>
+            </w:r>
+            <w:bookmarkStart w:id="0" w:name="_GoBack"/>
+            <w:bookmarkEnd w:id="0"/>
           </w:p>
           <w:p>
             <w:pPr>
@@ -934,9 +959,6 @@
           <w:numId w:val="1"/>
         </w:numPr>
         <w:ind w:leftChars="0"/>
-        <w:rPr>
-          <w:rFonts w:hint="eastAsia"/>
-        </w:rPr>
       </w:pPr>
       <w:r>
         <w:rPr>
@@ -944,8 +966,6 @@
         </w:rPr>
         <w:t>파이프 라인 세팅이 그림자 그리는 세팅이 아니었으며 다시 그림자를 그리도록 파이프라인 설정</w:t>
       </w:r>
-      <w:bookmarkStart w:id="0" w:name="_GoBack"/>
-      <w:bookmarkEnd w:id="0"/>
     </w:p>
     <w:p>
       <w:r>
@@ -991,11 +1011,6 @@
       </w:r>
     </w:p>
     <w:p>
-      <w:pPr>
-        <w:rPr>
-          <w:rFonts w:hint="eastAsia"/>
-        </w:rPr>
-      </w:pPr>
       <w:r>
         <w:rPr>
           <w:rFonts w:hint="eastAsia"/>
@@ -1060,11 +1075,6 @@
       </w:r>
     </w:p>
     <w:p>
-      <w:pPr>
-        <w:rPr>
-          <w:rFonts w:hint="eastAsia"/>
-        </w:rPr>
-      </w:pPr>
       <w:r>
         <w:rPr>
           <w:rFonts w:hint="eastAsia"/>
@@ -1096,6 +1106,140 @@
           <w:rFonts w:hint="eastAsia"/>
         </w:rPr>
         <w:t>샷</w:t>
+      </w:r>
+    </w:p>
+    <w:p>
+      <w:pPr>
+        <w:pStyle w:val="a4"/>
+        <w:numPr>
+          <w:ilvl w:val="0"/>
+          <w:numId w:val="1"/>
+        </w:numPr>
+        <w:ind w:leftChars="0"/>
+      </w:pPr>
+      <w:r>
+        <w:rPr>
+          <w:rFonts w:hint="eastAsia"/>
+        </w:rPr>
+        <w:t xml:space="preserve">활 </w:t>
+      </w:r>
+      <w:proofErr w:type="spellStart"/>
+      <w:r>
+        <w:rPr>
+          <w:rFonts w:hint="eastAsia"/>
+        </w:rPr>
+        <w:t>미니언</w:t>
+      </w:r>
+      <w:proofErr w:type="spellEnd"/>
+      <w:r>
+        <w:rPr>
+          <w:rFonts w:hint="eastAsia"/>
+        </w:rPr>
+        <w:t xml:space="preserve"> 및 마법 </w:t>
+      </w:r>
+      <w:proofErr w:type="spellStart"/>
+      <w:r>
+        <w:rPr>
+          <w:rFonts w:hint="eastAsia"/>
+        </w:rPr>
+        <w:t>미니언</w:t>
+      </w:r>
+      <w:proofErr w:type="spellEnd"/>
+      <w:r>
+        <w:rPr>
+          <w:rFonts w:hint="eastAsia"/>
+        </w:rPr>
+        <w:t xml:space="preserve"> </w:t>
+      </w:r>
+      <w:r>
+        <w:t xml:space="preserve">FSM </w:t>
+      </w:r>
+      <w:r>
+        <w:rPr>
+          <w:rFonts w:hint="eastAsia"/>
+        </w:rPr>
+        <w:t>적용</w:t>
+      </w:r>
+      <w:r>
+        <w:t xml:space="preserve"> </w:t>
+      </w:r>
+      <w:r>
+        <w:rPr>
+          <w:rFonts w:hint="eastAsia"/>
+        </w:rPr>
+        <w:t>및 동적 생성 처리 완료</w:t>
+      </w:r>
+    </w:p>
+    <w:p>
+      <w:r>
+        <w:rPr>
+          <w:noProof/>
+        </w:rPr>
+        <w:lastRenderedPageBreak/>
+        <w:drawing>
+          <wp:inline distT="0" distB="0" distL="0" distR="0" wp14:anchorId="512FA91A" wp14:editId="1AF918CB">
+            <wp:extent cx="6645910" cy="3898265"/>
+            <wp:effectExtent l="0" t="0" r="2540" b="6985"/>
+            <wp:docPr id="2" name="그림 2"/>
+            <wp:cNvGraphicFramePr>
+              <a:graphicFrameLocks xmlns:a="http://schemas.openxmlformats.org/drawingml/2006/main" noChangeAspect="1"/>
+            </wp:cNvGraphicFramePr>
+            <a:graphic xmlns:a="http://schemas.openxmlformats.org/drawingml/2006/main">
+              <a:graphicData uri="http://schemas.openxmlformats.org/drawingml/2006/picture">
+                <pic:pic xmlns:pic="http://schemas.openxmlformats.org/drawingml/2006/picture">
+                  <pic:nvPicPr>
+                    <pic:cNvPr id="1" name=""/>
+                    <pic:cNvPicPr/>
+                  </pic:nvPicPr>
+                  <pic:blipFill>
+                    <a:blip r:embed="rId9"/>
+                    <a:stretch>
+                      <a:fillRect/>
+                    </a:stretch>
+                  </pic:blipFill>
+                  <pic:spPr>
+                    <a:xfrm>
+                      <a:off x="0" y="0"/>
+                      <a:ext cx="6645910" cy="3898265"/>
+                    </a:xfrm>
+                    <a:prstGeom prst="rect">
+                      <a:avLst/>
+                    </a:prstGeom>
+                  </pic:spPr>
+                </pic:pic>
+              </a:graphicData>
+            </a:graphic>
+          </wp:inline>
+        </w:drawing>
+      </w:r>
+      <w:proofErr w:type="spellStart"/>
+    </w:p>
+    <w:p>
+      <w:pPr>
+        <w:rPr>
+          <w:rFonts w:hint="eastAsia"/>
+        </w:rPr>
+      </w:pPr>
+      <w:proofErr w:type="spellEnd"/>
+      <w:r>
+        <w:rPr>
+          <w:rFonts w:hint="eastAsia"/>
+        </w:rPr>
+        <w:t xml:space="preserve">마법 </w:t>
+      </w:r>
+      <w:proofErr w:type="spellStart"/>
+      <w:r>
+        <w:rPr>
+          <w:rFonts w:hint="eastAsia"/>
+        </w:rPr>
+        <w:t>미니언과</w:t>
+      </w:r>
+      <w:proofErr w:type="spellEnd"/>
+      <w:r>
+        <w:rPr>
+          <w:rFonts w:hint="eastAsia"/>
+        </w:rPr>
+        <w:t xml:space="preserve"> 마법 동적생성을 적용한 모습</w:t>
       </w:r>
     </w:p>
     <w:p>
@@ -1229,7 +1373,6 @@
                 <w:b/>
                 <w:sz w:val="22"/>
               </w:rPr>
-              <w:lastRenderedPageBreak/>
               <w:t>다음 주차</w:t>
             </w:r>
           </w:p>

--- a/보고서/김나단/작업일지30.docx
+++ b/보고서/김나단/작업일지30.docx
@@ -413,9 +413,6 @@
           <w:p>
             <w:pPr>
               <w:jc w:val="left"/>
-              <w:rPr>
-                <w:rFonts w:hint="eastAsia"/>
-              </w:rPr>
             </w:pPr>
             <w:r>
               <w:rPr>
@@ -431,6 +428,29 @@
                 <w:rFonts w:hint="eastAsia"/>
               </w:rPr>
               <w:t>완성</w:t>
+            </w:r>
+          </w:p>
+          <w:p>
+            <w:pPr>
+              <w:jc w:val="left"/>
+              <w:rPr>
+                <w:rFonts w:hint="eastAsia"/>
+              </w:rPr>
+            </w:pPr>
+            <w:r>
+              <w:rPr>
+                <w:rFonts w:hint="eastAsia"/>
+              </w:rPr>
+              <w:t xml:space="preserve">타워 </w:t>
+            </w:r>
+            <w:r>
+              <w:t xml:space="preserve">FSM </w:t>
+            </w:r>
+            <w:r>
+              <w:rPr>
+                <w:rFonts w:hint="eastAsia"/>
+              </w:rPr>
+              <w:t>제작</w:t>
             </w:r>
             <w:bookmarkStart w:id="0" w:name="_GoBack"/>
             <w:bookmarkEnd w:id="0"/>
@@ -1212,34 +1232,137 @@
           </wp:inline>
         </w:drawing>
       </w:r>
-      <w:proofErr w:type="spellStart"/>
     </w:p>
     <w:p>
-      <w:pPr>
-        <w:rPr>
-          <w:rFonts w:hint="eastAsia"/>
-        </w:rPr>
-      </w:pPr>
+      <w:r>
+        <w:rPr>
+          <w:rFonts w:hint="eastAsia"/>
+        </w:rPr>
+        <w:t xml:space="preserve">마법 </w:t>
+      </w:r>
+      <w:proofErr w:type="spellStart"/>
+      <w:r>
+        <w:rPr>
+          <w:rFonts w:hint="eastAsia"/>
+        </w:rPr>
+        <w:t>미니언과</w:t>
+      </w:r>
       <w:proofErr w:type="spellEnd"/>
       <w:r>
         <w:rPr>
           <w:rFonts w:hint="eastAsia"/>
         </w:rPr>
-        <w:t xml:space="preserve">마법 </w:t>
+        <w:t xml:space="preserve"> 마법 동적생성을 적용한 모습</w:t>
+      </w:r>
+    </w:p>
+    <w:p>
+      <w:pPr>
+        <w:pStyle w:val="a4"/>
+        <w:numPr>
+          <w:ilvl w:val="0"/>
+          <w:numId w:val="1"/>
+        </w:numPr>
+        <w:ind w:leftChars="0"/>
+      </w:pPr>
+      <w:r>
+        <w:rPr>
+          <w:rFonts w:hint="eastAsia"/>
+        </w:rPr>
+        <w:t xml:space="preserve">보스 몬스터 </w:t>
+      </w:r>
+      <w:r>
+        <w:t xml:space="preserve">FSM </w:t>
+      </w:r>
+      <w:r>
+        <w:rPr>
+          <w:rFonts w:hint="eastAsia"/>
+        </w:rPr>
+        <w:t>제작 완료</w:t>
+      </w:r>
+    </w:p>
+    <w:p>
+      <w:r>
+        <w:rPr>
+          <w:noProof/>
+        </w:rPr>
+        <w:drawing>
+          <wp:inline distT="0" distB="0" distL="0" distR="0" wp14:anchorId="48608C49" wp14:editId="7CB65B65">
+            <wp:extent cx="6645910" cy="3898265"/>
+            <wp:effectExtent l="0" t="0" r="2540" b="6985"/>
+            <wp:docPr id="6" name="그림 6"/>
+            <wp:cNvGraphicFramePr>
+              <a:graphicFrameLocks xmlns:a="http://schemas.openxmlformats.org/drawingml/2006/main" noChangeAspect="1"/>
+            </wp:cNvGraphicFramePr>
+            <a:graphic xmlns:a="http://schemas.openxmlformats.org/drawingml/2006/main">
+              <a:graphicData uri="http://schemas.openxmlformats.org/drawingml/2006/picture">
+                <pic:pic xmlns:pic="http://schemas.openxmlformats.org/drawingml/2006/picture">
+                  <pic:nvPicPr>
+                    <pic:cNvPr id="1" name=""/>
+                    <pic:cNvPicPr/>
+                  </pic:nvPicPr>
+                  <pic:blipFill>
+                    <a:blip r:embed="rId10"/>
+                    <a:stretch>
+                      <a:fillRect/>
+                    </a:stretch>
+                  </pic:blipFill>
+                  <pic:spPr>
+                    <a:xfrm>
+                      <a:off x="0" y="0"/>
+                      <a:ext cx="6645910" cy="3898265"/>
+                    </a:xfrm>
+                    <a:prstGeom prst="rect">
+                      <a:avLst/>
+                    </a:prstGeom>
+                  </pic:spPr>
+                </pic:pic>
+              </a:graphicData>
+            </a:graphic>
+          </wp:inline>
+        </w:drawing>
+      </w:r>
+    </w:p>
+    <w:p>
+      <w:pPr>
+        <w:rPr>
+          <w:rFonts w:hint="eastAsia"/>
+        </w:rPr>
+      </w:pPr>
+      <w:r>
+        <w:rPr>
+          <w:rFonts w:hint="eastAsia"/>
+        </w:rPr>
+        <w:t>보스의 특수 공격 패턴이 적용된 모습</w:t>
+      </w:r>
+    </w:p>
+    <w:p>
+      <w:pPr>
+        <w:pStyle w:val="a4"/>
+        <w:numPr>
+          <w:ilvl w:val="1"/>
+          <w:numId w:val="1"/>
+        </w:numPr>
+        <w:ind w:leftChars="0"/>
+        <w:rPr>
+          <w:rFonts w:hint="eastAsia"/>
+        </w:rPr>
+      </w:pPr>
+      <w:r>
+        <w:rPr>
+          <w:rFonts w:hint="eastAsia"/>
+        </w:rPr>
+        <w:t xml:space="preserve">기존 </w:t>
       </w:r>
       <w:proofErr w:type="spellStart"/>
       <w:r>
-        <w:rPr>
-          <w:rFonts w:hint="eastAsia"/>
-        </w:rPr>
-        <w:t>미니언과</w:t>
+        <w:t>Roider</w:t>
       </w:r>
       <w:proofErr w:type="spellEnd"/>
       <w:r>
         <w:rPr>
           <w:rFonts w:hint="eastAsia"/>
         </w:rPr>
-        <w:t xml:space="preserve"> 마법 동적생성을 적용한 모습</w:t>
+        <w:t>에서 특수 공격 2가지를 추가한 형태</w:t>
       </w:r>
     </w:p>
     <w:p>
@@ -1296,6 +1419,7 @@
                 <w:b/>
                 <w:sz w:val="22"/>
               </w:rPr>
+              <w:lastRenderedPageBreak/>
               <w:t>문</w:t>
             </w:r>
             <w:r>
